--- a/Moj Python/SVMs/copyNAM-SON SVM/bai tap ung dung SVM.docx
+++ b/Moj Python/SVMs/copyNAM-SON SVM/bai tap ung dung SVM.docx
@@ -682,21 +682,7 @@
           <w:rFonts w:ascii="Segoe UI" w:hAnsi="Segoe UI" w:cs="Segoe UI"/>
           <w:color w:val="24292E"/>
         </w:rPr>
-        <w:t>C</w:t>
-      </w:r>
-      <w:r>
-        <w:rPr>
-          <w:rFonts w:ascii="Segoe UI" w:hAnsi="Segoe UI" w:cs="Segoe UI"/>
-          <w:color w:val="24292E"/>
-        </w:rPr>
-        <w:t>hỉ</w:t>
-      </w:r>
-      <w:r>
-        <w:rPr>
-          <w:rFonts w:ascii="Segoe UI" w:hAnsi="Segoe UI" w:cs="Segoe UI"/>
-          <w:color w:val="24292E"/>
-        </w:rPr>
-        <w:t xml:space="preserve"> số index sàn giao dịch NASDAQ: </w:t>
+        <w:t xml:space="preserve">Chỉ số index sàn giao dịch NASDAQ: </w:t>
       </w:r>
       <w:hyperlink r:id="rId8" w:history="1">
         <w:r>
@@ -1722,65 +1708,125 @@
         </w:rPr>
         <w:t>- Stock_Volatility: trung bình mức biến động giá cổ phiếu</w:t>
       </w:r>
+      <w:r>
+        <w:rPr>
+          <w:rStyle w:val="Strong"/>
+          <w:rFonts w:ascii="Segoe UI" w:hAnsi="Segoe UI" w:cs="Segoe UI"/>
+          <w:b w:val="0"/>
+          <w:bCs w:val="0"/>
+          <w:color w:val="24292E"/>
+        </w:rPr>
+        <w:t xml:space="preserve"> (volatility) của mỗi công ty trong 5 ngày gần nhất</w:t>
+      </w:r>
+    </w:p>
+    <w:p>
+      <w:pPr>
+        <w:rPr>
+          <w:rFonts w:cs="Times New Roman"/>
+          <w:color w:val="000000" w:themeColor="text1"/>
+          <w:szCs w:val="28"/>
+        </w:rPr>
+      </w:pPr>
+      <w:r>
+        <w:rPr>
+          <w:rFonts w:cs="Times New Roman"/>
+          <w:color w:val="000000" w:themeColor="text1"/>
+          <w:szCs w:val="28"/>
+        </w:rPr>
+        <w:t>Cài đặt giải thuật cho bài toán dự đoán</w:t>
+      </w:r>
+      <w:r>
+        <w:rPr>
+          <w:rFonts w:cs="Times New Roman"/>
+          <w:color w:val="000000" w:themeColor="text1"/>
+          <w:szCs w:val="28"/>
+        </w:rPr>
+        <w:t xml:space="preserve"> (Algorithm)</w:t>
+      </w:r>
+    </w:p>
+    <w:p>
+      <w:pPr>
+        <w:pStyle w:val="NormalWeb"/>
+        <w:spacing w:before="0" w:beforeAutospacing="0" w:after="240" w:afterAutospacing="0"/>
+        <w:rPr>
+          <w:rFonts w:ascii="Segoe UI" w:hAnsi="Segoe UI" w:cs="Segoe UI"/>
+          <w:color w:val="24292E"/>
+        </w:rPr>
+      </w:pPr>
+      <w:r>
+        <w:rPr>
+          <w:rFonts w:ascii="Segoe UI" w:hAnsi="Segoe UI" w:cs="Segoe UI"/>
+          <w:color w:val="24292E"/>
+        </w:rPr>
+        <w:t>SVM (Support vector machine)</w:t>
+      </w:r>
+      <w:r>
+        <w:rPr>
+          <w:rFonts w:ascii="Segoe UI" w:hAnsi="Segoe UI" w:cs="Segoe UI"/>
+          <w:color w:val="24292E"/>
+        </w:rPr>
+        <w:t xml:space="preserve"> là một trong những mô hình </w:t>
+      </w:r>
       <w:bookmarkStart w:id="0" w:name="_GoBack"/>
       <w:bookmarkEnd w:id="0"/>
-    </w:p>
-    <w:p>
-      <w:pPr>
-        <w:pStyle w:val="NormalWeb"/>
-        <w:numPr>
-          <w:ilvl w:val="0"/>
-          <w:numId w:val="7"/>
-        </w:numPr>
-        <w:spacing w:before="0" w:beforeAutospacing="0" w:after="240" w:afterAutospacing="0"/>
-        <w:rPr>
-          <w:rFonts w:ascii="Segoe UI" w:hAnsi="Segoe UI" w:cs="Segoe UI"/>
-          <w:color w:val="24292E"/>
-        </w:rPr>
-      </w:pPr>
-      <w:r>
-        <w:rPr>
-          <w:rStyle w:val="Strong"/>
-          <w:rFonts w:ascii="Segoe UI" w:hAnsi="Segoe UI" w:cs="Segoe UI"/>
-          <w:color w:val="24292E"/>
-        </w:rPr>
-        <w:t>Stock_Momentum:</w:t>
-      </w:r>
-      <w:r>
-        <w:rPr>
-          <w:rFonts w:ascii="Segoe UI" w:hAnsi="Segoe UI" w:cs="Segoe UI"/>
-          <w:color w:val="24292E"/>
-        </w:rPr>
-        <w:t> Calculated as average for last 5 days momentum for given company momentum</w:t>
-      </w:r>
-    </w:p>
-    <w:p>
-      <w:pPr>
-        <w:pStyle w:val="NormalWeb"/>
-        <w:numPr>
-          <w:ilvl w:val="0"/>
-          <w:numId w:val="7"/>
-        </w:numPr>
-        <w:spacing w:before="0" w:beforeAutospacing="0" w:after="240" w:afterAutospacing="0"/>
-        <w:rPr>
-          <w:rFonts w:ascii="Segoe UI" w:hAnsi="Segoe UI" w:cs="Segoe UI"/>
-          <w:color w:val="24292E"/>
-        </w:rPr>
-      </w:pPr>
-      <w:r>
-        <w:rPr>
-          <w:rStyle w:val="Strong"/>
-          <w:rFonts w:ascii="Segoe UI" w:hAnsi="Segoe UI" w:cs="Segoe UI"/>
-          <w:color w:val="24292E"/>
-        </w:rPr>
-        <w:t>Stock_Price_Volatility:</w:t>
-      </w:r>
-      <w:r>
-        <w:rPr>
-          <w:rFonts w:ascii="Segoe UI" w:hAnsi="Segoe UI" w:cs="Segoe UI"/>
-          <w:color w:val="24292E"/>
-        </w:rPr>
-        <w:t> Calculated as average of last 5 days for given stock.</w:t>
+      <w:r>
+        <w:rPr>
+          <w:rFonts w:ascii="Segoe UI" w:hAnsi="Segoe UI" w:cs="Segoe UI"/>
+          <w:color w:val="24292E"/>
+        </w:rPr>
+        <w:t>thuật toán có giám sát (supervi được sử dụng phổ biến cho các bài toán phân lớp</w:t>
+      </w:r>
+    </w:p>
+    <w:p>
+      <w:pPr>
+        <w:pStyle w:val="NormalWeb"/>
+        <w:spacing w:before="0" w:beforeAutospacing="0" w:after="240" w:afterAutospacing="0"/>
+        <w:rPr>
+          <w:rFonts w:ascii="Segoe UI" w:hAnsi="Segoe UI" w:cs="Segoe UI"/>
+          <w:color w:val="24292E"/>
+        </w:rPr>
+      </w:pPr>
+      <w:r>
+        <w:rPr>
+          <w:rFonts w:ascii="Segoe UI" w:hAnsi="Segoe UI" w:cs="Segoe UI"/>
+          <w:color w:val="24292E"/>
+        </w:rPr>
+        <w:t xml:space="preserve">SVM (Support vector machine) is one popular algorithm used for many classification problems. It is one of the supervised learning models with associated learning algorithms that analyze data used for classification and regression analysis. Given a set of training examples, each marked as belonging to one or the other of two categories, an SVM training algorithm builds a model that assigns new examples to one category or the other, making it a non-probabilistic binary linear classifier. </w:t>
+      </w:r>
+    </w:p>
+    <w:p>
+      <w:pPr>
+        <w:pStyle w:val="NormalWeb"/>
+        <w:spacing w:before="0" w:beforeAutospacing="0" w:after="240" w:afterAutospacing="0"/>
+        <w:rPr>
+          <w:rFonts w:ascii="Segoe UI" w:hAnsi="Segoe UI" w:cs="Segoe UI"/>
+          <w:color w:val="24292E"/>
+        </w:rPr>
+      </w:pPr>
+      <w:r>
+        <w:rPr>
+          <w:rFonts w:ascii="Segoe UI" w:hAnsi="Segoe UI" w:cs="Segoe UI"/>
+          <w:color w:val="24292E"/>
+        </w:rPr>
+        <w:t xml:space="preserve">In addition to performing linear classification, SVMs can efficiently perform a non-linear classification using what is called the kernel trick, implicitly mapping their inputs into high-dimensional feature spaces. As for given problem our data was not linear separable so I implemented a “RBF” kernel which gives better result for nonlinear kernel. </w:t>
+      </w:r>
+    </w:p>
+    <w:p>
+      <w:pPr>
+        <w:pStyle w:val="NormalWeb"/>
+        <w:spacing w:before="0" w:beforeAutospacing="0" w:after="240" w:afterAutospacing="0"/>
+        <w:rPr>
+          <w:rFonts w:ascii="Segoe UI" w:hAnsi="Segoe UI" w:cs="Segoe UI"/>
+          <w:color w:val="24292E"/>
+        </w:rPr>
+      </w:pPr>
+      <w:r>
+        <w:rPr>
+          <w:rFonts w:ascii="Segoe UI" w:hAnsi="Segoe UI" w:cs="Segoe UI"/>
+          <w:color w:val="24292E"/>
+        </w:rPr>
+        <w:lastRenderedPageBreak/>
+        <w:t>For our problem I implemented SVM using Scikit Learn (sklearn) Library. Using python code, I import library, first I try to for SVM on train dataset and then I try to predict values on that machine for test dataset.</w:t>
       </w:r>
     </w:p>
     <w:p>
@@ -1898,7 +1944,6 @@
           <w:sz w:val="23"/>
           <w:szCs w:val="23"/>
         </w:rPr>
-        <w:lastRenderedPageBreak/>
         <w:t>EMH là một giả thuyết đầu tư cho rằng nhà đầu tư sẽ ít có cơ hội vượt trội hơn so với những người khác vì hiệu quả của thị trường chứng khoán sẽ khiến cho giá của các cổ phiếu hiện có trên thị trường luôn gắn kết và cung cấp các thông tin tương thích, tức là mọi người đều có khả năng tiếp cận thông tin như nhau. Theo thuyết này thì các chứng khoán sẽ được mua bán trao đổi ngang giá trên các sàn giao dịch chứng khoán và do đó người chơi sẽ không có cơ hội để mua ép giá cổ phiếu hoặc thổi phồng mức giá khi bán. Điểm mấu chốt của EMH là các nhà đầu tư sẽ không có khả năng thành công trên thị trường chứng khoán nếu chỉ dựa vào việc lựa chọn chính xác loại chứng khoán và định đúng thời gian tiến hành giao dịch, cách duy nhất để có được lợi nhuận cao trên thị trường này là tiến hành các đầu tư có mức độ rủi ro cao hơn.</w:t>
       </w:r>
     </w:p>
@@ -1963,6 +2008,7 @@
           <w:sz w:val="23"/>
           <w:szCs w:val="23"/>
         </w:rPr>
+        <w:lastRenderedPageBreak/>
         <w:t>Mục đích chính của thuyết EMH là nhằm giải thích cách thức vận hành thực tế của thị trường tuy nhiên sự đơn giản về mặt toán học của nguyên lý kinh tế học tân cổ điển đã xoá nhoà đi tác dụng của nó. Mặc dù mô hình kinh tế hiện đại còn ít nhiều lộn xộn và chưa được hoàn thiện song nó đã tính đến sự tương tác giữa các mô hình đại lý và có cơ sở thực nghiệm vững chắc hơn.</w:t>
       </w:r>
     </w:p>
